--- a/Clustering.docx
+++ b/Clustering.docx
@@ -23479,9 +23479,6 @@
       <w:pPr>
         <w:pStyle w:val="a5"/>
         <w:ind w:left="839" w:firstLineChars="0" w:firstLine="0"/>
-        <w:rPr>
-          <w:rFonts w:hint="eastAsia"/>
-        </w:rPr>
       </w:pPr>
       <w:r>
         <w:rPr>
@@ -23938,7 +23935,6 @@
         <w:pStyle w:val="a5"/>
         <w:ind w:left="839" w:firstLineChars="0" w:firstLine="0"/>
         <w:rPr>
-          <w:rFonts w:hint="eastAsia"/>
           <w:sz w:val="32"/>
           <w:szCs w:val="32"/>
         </w:rPr>
@@ -24259,7 +24255,6 @@
         <w:pStyle w:val="a5"/>
         <w:ind w:left="839" w:firstLineChars="0" w:firstLine="0"/>
         <w:rPr>
-          <w:rFonts w:hint="eastAsia"/>
           <w:sz w:val="32"/>
           <w:szCs w:val="32"/>
         </w:rPr>
@@ -25728,7 +25723,6 @@
         <w:pStyle w:val="a5"/>
         <w:ind w:left="839" w:firstLineChars="0" w:firstLine="0"/>
         <w:rPr>
-          <w:rFonts w:hint="eastAsia"/>
           <w:sz w:val="32"/>
           <w:szCs w:val="32"/>
         </w:rPr>
@@ -25827,9 +25821,6 @@
       <w:pPr>
         <w:pStyle w:val="a5"/>
         <w:ind w:left="839" w:firstLineChars="0" w:firstLine="0"/>
-        <w:rPr>
-          <w:rFonts w:hint="eastAsia"/>
-        </w:rPr>
       </w:pPr>
       <w:r>
         <w:rPr>
@@ -25919,9 +25910,6 @@
       <w:pPr>
         <w:pStyle w:val="a5"/>
         <w:ind w:left="839" w:firstLineChars="0" w:firstLine="0"/>
-        <w:rPr>
-          <w:rFonts w:hint="eastAsia"/>
-        </w:rPr>
       </w:pPr>
       <w:r>
         <w:rPr>
@@ -26428,9 +26416,6 @@
       <w:pPr>
         <w:pStyle w:val="a5"/>
         <w:ind w:left="839" w:firstLineChars="0" w:firstLine="0"/>
-        <w:rPr>
-          <w:rFonts w:hint="eastAsia"/>
-        </w:rPr>
       </w:pPr>
       <w:r>
         <w:rPr>
@@ -26656,7 +26641,6 @@
         <w:pStyle w:val="a5"/>
         <w:ind w:left="839" w:firstLineChars="0" w:firstLine="0"/>
         <w:rPr>
-          <w:rFonts w:hint="eastAsia"/>
           <w:sz w:val="32"/>
           <w:szCs w:val="32"/>
         </w:rPr>
@@ -26899,15 +26883,7 @@
                     <w:sz w:val="32"/>
                     <w:szCs w:val="32"/>
                   </w:rPr>
-                  <m:t>,i∈</m:t>
-                </m:r>
-                <m:r>
-                  <w:rPr>
-                    <w:rFonts w:ascii="Cambria Math" w:hAnsi="Cambria Math"/>
-                    <w:sz w:val="32"/>
-                    <w:szCs w:val="32"/>
-                  </w:rPr>
-                  <m:t>T</m:t>
+                  <m:t>,i∈T</m:t>
                 </m:r>
               </m:e>
               <m:e>
@@ -27077,15 +27053,7 @@
                     <w:sz w:val="32"/>
                     <w:szCs w:val="32"/>
                   </w:rPr>
-                  <m:t>,i∈</m:t>
-                </m:r>
-                <m:r>
-                  <w:rPr>
-                    <w:rFonts w:ascii="Cambria Math" w:hAnsi="Cambria Math"/>
-                    <w:sz w:val="32"/>
-                    <w:szCs w:val="32"/>
-                  </w:rPr>
-                  <m:t>S</m:t>
+                  <m:t>,i∈S</m:t>
                 </m:r>
               </m:e>
             </m:eqArr>
@@ -27106,7 +27074,6 @@
         <w:pStyle w:val="a5"/>
         <w:ind w:left="839" w:firstLineChars="0" w:firstLine="0"/>
         <w:rPr>
-          <w:rFonts w:hint="eastAsia"/>
           <w:sz w:val="32"/>
           <w:szCs w:val="32"/>
         </w:rPr>
@@ -27777,7 +27744,6 @@
         <w:pStyle w:val="a5"/>
         <w:ind w:left="839" w:firstLineChars="0" w:firstLine="0"/>
         <w:rPr>
-          <w:rFonts w:hint="eastAsia"/>
           <w:sz w:val="32"/>
           <w:szCs w:val="32"/>
         </w:rPr>
@@ -27965,6 +27931,10 @@
       <w:pPr>
         <w:pStyle w:val="a5"/>
         <w:ind w:left="839" w:firstLineChars="0" w:firstLine="0"/>
+        <w:rPr>
+          <w:rFonts w:hint="eastAsia"/>
+          <w:i/>
+        </w:rPr>
       </w:pPr>
       <w:r>
         <w:rPr>
@@ -28321,6 +28291,197 @@
         </w:rPr>
         <w:t>即可</w:t>
       </w:r>
+      <w:r>
+        <w:rPr>
+          <w:rFonts w:hint="eastAsia"/>
+        </w:rPr>
+        <w:tab/>
+        <w:t xml:space="preserve">   </w:t>
+      </w:r>
+      <w:r>
+        <w:rPr>
+          <w:rFonts w:hint="eastAsia"/>
+        </w:rPr>
+        <w:t>这也等价于求</w:t>
+      </w:r>
+      <m:oMath>
+        <m:r>
+          <w:rPr>
+            <w:rFonts w:ascii="Cambria Math" w:hAnsi="Cambria Math"/>
+          </w:rPr>
+          <m:t>L'f'=λf'</m:t>
+        </m:r>
+      </m:oMath>
+      <w:r>
+        <w:rPr>
+          <w:rFonts w:hint="eastAsia"/>
+        </w:rPr>
+        <w:t>的最小特征值问题，其中</w:t>
+      </w:r>
+      <m:oMath>
+        <m:sSup>
+          <m:sSupPr>
+            <m:ctrlPr>
+              <w:rPr>
+                <w:rFonts w:ascii="Cambria Math" w:hAnsi="Cambria Math"/>
+                <w:i/>
+              </w:rPr>
+            </m:ctrlPr>
+          </m:sSupPr>
+          <m:e>
+            <m:r>
+              <w:rPr>
+                <w:rFonts w:ascii="Cambria Math" w:hAnsi="Cambria Math"/>
+              </w:rPr>
+              <m:t>f</m:t>
+            </m:r>
+          </m:e>
+          <m:sup>
+            <m:r>
+              <w:rPr>
+                <w:rFonts w:ascii="Cambria Math" w:hAnsi="Cambria Math"/>
+              </w:rPr>
+              <m:t>'</m:t>
+            </m:r>
+          </m:sup>
+        </m:sSup>
+        <m:r>
+          <w:rPr>
+            <w:rFonts w:ascii="Cambria Math" w:hAnsi="Cambria Math" w:hint="eastAsia"/>
+          </w:rPr>
+          <m:t>=</m:t>
+        </m:r>
+        <m:sSup>
+          <m:sSupPr>
+            <m:ctrlPr>
+              <w:rPr>
+                <w:rFonts w:ascii="Cambria Math" w:hAnsi="Cambria Math"/>
+                <w:i/>
+              </w:rPr>
+            </m:ctrlPr>
+          </m:sSupPr>
+          <m:e>
+            <m:r>
+              <w:rPr>
+                <w:rFonts w:ascii="Cambria Math" w:hAnsi="Cambria Math"/>
+              </w:rPr>
+              <m:t>D</m:t>
+            </m:r>
+          </m:e>
+          <m:sup>
+            <m:r>
+              <w:rPr>
+                <w:rFonts w:ascii="Cambria Math" w:hAnsi="Cambria Math"/>
+              </w:rPr>
+              <m:t>1/2</m:t>
+            </m:r>
+          </m:sup>
+        </m:sSup>
+        <m:r>
+          <w:rPr>
+            <w:rFonts w:ascii="Cambria Math" w:hAnsi="Cambria Math"/>
+          </w:rPr>
+          <m:t>f</m:t>
+        </m:r>
+      </m:oMath>
+      <w:r>
+        <w:rPr>
+          <w:rFonts w:hint="eastAsia"/>
+        </w:rPr>
+        <w:t>，</w:t>
+      </w:r>
+      <m:oMath>
+        <m:sSup>
+          <m:sSupPr>
+            <m:ctrlPr>
+              <w:rPr>
+                <w:rFonts w:ascii="Cambria Math" w:hAnsi="Cambria Math"/>
+                <w:i/>
+              </w:rPr>
+            </m:ctrlPr>
+          </m:sSupPr>
+          <m:e>
+            <m:r>
+              <w:rPr>
+                <w:rFonts w:ascii="Cambria Math" w:hAnsi="Cambria Math"/>
+              </w:rPr>
+              <m:t>L</m:t>
+            </m:r>
+          </m:e>
+          <m:sup>
+            <m:r>
+              <w:rPr>
+                <w:rFonts w:ascii="Cambria Math" w:hAnsi="Cambria Math"/>
+              </w:rPr>
+              <m:t>'</m:t>
+            </m:r>
+          </m:sup>
+        </m:sSup>
+        <m:r>
+          <w:rPr>
+            <w:rFonts w:ascii="Cambria Math" w:hAnsi="Cambria Math"/>
+          </w:rPr>
+          <m:t>=</m:t>
+        </m:r>
+        <m:sSup>
+          <m:sSupPr>
+            <m:ctrlPr>
+              <w:rPr>
+                <w:rFonts w:ascii="Cambria Math" w:hAnsi="Cambria Math"/>
+                <w:i/>
+              </w:rPr>
+            </m:ctrlPr>
+          </m:sSupPr>
+          <m:e>
+            <m:r>
+              <w:rPr>
+                <w:rFonts w:ascii="Cambria Math" w:hAnsi="Cambria Math"/>
+              </w:rPr>
+              <m:t>D</m:t>
+            </m:r>
+          </m:e>
+          <m:sup>
+            <m:r>
+              <w:rPr>
+                <w:rFonts w:ascii="Cambria Math" w:hAnsi="Cambria Math"/>
+              </w:rPr>
+              <m:t>-1/2</m:t>
+            </m:r>
+          </m:sup>
+        </m:sSup>
+        <m:r>
+          <w:rPr>
+            <w:rFonts w:ascii="Cambria Math" w:hAnsi="Cambria Math"/>
+          </w:rPr>
+          <m:t>L</m:t>
+        </m:r>
+        <m:sSup>
+          <m:sSupPr>
+            <m:ctrlPr>
+              <w:rPr>
+                <w:rFonts w:ascii="Cambria Math" w:hAnsi="Cambria Math"/>
+                <w:i/>
+              </w:rPr>
+            </m:ctrlPr>
+          </m:sSupPr>
+          <m:e>
+            <m:r>
+              <w:rPr>
+                <w:rFonts w:ascii="Cambria Math" w:hAnsi="Cambria Math"/>
+              </w:rPr>
+              <m:t>D</m:t>
+            </m:r>
+          </m:e>
+          <m:sup>
+            <m:r>
+              <w:rPr>
+                <w:rFonts w:ascii="Cambria Math" w:hAnsi="Cambria Math"/>
+              </w:rPr>
+              <m:t>-1/2</m:t>
+            </m:r>
+          </m:sup>
+        </m:sSup>
+      </m:oMath>
     </w:p>
     <w:sectPr>
       <w:pgSz w:w="11906" w:h="16838"/>

--- a/Clustering.docx
+++ b/Clustering.docx
@@ -10057,6 +10057,36 @@
         </w:rPr>
         <w:t>(GMM)</w:t>
       </w:r>
+      <w:r>
+        <w:rPr>
+          <w:rFonts w:ascii="黑体" w:eastAsia="黑体" w:hAnsi="黑体"/>
+          <w:b/>
+          <w:sz w:val="28"/>
+          <w:szCs w:val="28"/>
+        </w:rPr>
+        <w:t>/</w:t>
+      </w:r>
+      <w:r>
+        <w:t xml:space="preserve"> </w:t>
+      </w:r>
+      <w:r>
+        <w:rPr>
+          <w:rFonts w:ascii="黑体" w:eastAsia="黑体" w:hAnsi="黑体"/>
+          <w:b/>
+          <w:sz w:val="28"/>
+          <w:szCs w:val="28"/>
+        </w:rPr>
+        <w:t>Expectation Maximization</w:t>
+      </w:r>
+      <w:r>
+        <w:rPr>
+          <w:rFonts w:ascii="黑体" w:eastAsia="黑体" w:hAnsi="黑体"/>
+          <w:b/>
+          <w:sz w:val="28"/>
+          <w:szCs w:val="28"/>
+        </w:rPr>
+        <w:t>(EM)</w:t>
+      </w:r>
     </w:p>
     <w:p>
       <w:pPr>
@@ -18228,6 +18258,11 @@
       <w:pPr>
         <w:pStyle w:val="a5"/>
         <w:ind w:left="840" w:firstLineChars="0" w:firstLine="0"/>
+        <w:rPr>
+          <w:rFonts w:hint="eastAsia"/>
+          <w:sz w:val="32"/>
+          <w:szCs w:val="32"/>
+        </w:rPr>
       </w:pPr>
       <w:r>
         <w:rPr>
@@ -18824,6 +18859,1528 @@
           </m:e>
         </m:nary>
       </m:oMath>
+    </w:p>
+    <w:p>
+      <w:pPr>
+        <w:pStyle w:val="a5"/>
+        <w:ind w:left="840" w:firstLineChars="0" w:firstLine="0"/>
+        <w:rPr>
+          <w:rFonts w:hint="eastAsia"/>
+          <w:sz w:val="32"/>
+          <w:szCs w:val="32"/>
+        </w:rPr>
+      </w:pPr>
+      <w:r>
+        <w:rPr>
+          <w:rFonts w:hint="eastAsia"/>
+          <w:sz w:val="32"/>
+          <w:szCs w:val="32"/>
+        </w:rPr>
+        <w:t xml:space="preserve"> </w:t>
+      </w:r>
+      <w:r>
+        <w:rPr>
+          <w:rFonts w:hint="eastAsia"/>
+          <w:sz w:val="32"/>
+          <w:szCs w:val="32"/>
+        </w:rPr>
+        <w:t>↑</w:t>
+      </w:r>
+      <w:r>
+        <w:rPr>
+          <w:rFonts w:hint="eastAsia"/>
+          <w:sz w:val="32"/>
+          <w:szCs w:val="32"/>
+        </w:rPr>
+        <w:t>E step</w:t>
+      </w:r>
+      <w:r>
+        <w:rPr>
+          <w:rFonts w:hint="eastAsia"/>
+          <w:sz w:val="32"/>
+          <w:szCs w:val="32"/>
+        </w:rPr>
+        <w:t>：</w:t>
+      </w:r>
+    </w:p>
+    <w:p>
+      <w:pPr>
+        <w:pStyle w:val="a5"/>
+        <w:ind w:left="840" w:firstLineChars="0" w:firstLine="0"/>
+        <w:rPr>
+          <w:sz w:val="32"/>
+          <w:szCs w:val="32"/>
+        </w:rPr>
+      </w:pPr>
+      <w:r>
+        <w:rPr>
+          <w:rFonts w:hint="eastAsia"/>
+          <w:sz w:val="32"/>
+          <w:szCs w:val="32"/>
+        </w:rPr>
+        <w:t xml:space="preserve"> </w:t>
+      </w:r>
+      <m:oMath>
+        <m:r>
+          <w:rPr>
+            <w:rFonts w:ascii="Cambria Math" w:hAnsi="Cambria Math"/>
+            <w:sz w:val="32"/>
+            <w:szCs w:val="32"/>
+          </w:rPr>
+          <m:t>γ</m:t>
+        </m:r>
+        <m:d>
+          <m:dPr>
+            <m:ctrlPr>
+              <w:rPr>
+                <w:rFonts w:ascii="Cambria Math" w:hAnsi="Cambria Math"/>
+                <w:i/>
+                <w:sz w:val="32"/>
+                <w:szCs w:val="32"/>
+              </w:rPr>
+            </m:ctrlPr>
+          </m:dPr>
+          <m:e>
+            <m:sSub>
+              <m:sSubPr>
+                <m:ctrlPr>
+                  <w:rPr>
+                    <w:rFonts w:ascii="Cambria Math" w:hAnsi="Cambria Math"/>
+                    <w:i/>
+                    <w:sz w:val="32"/>
+                    <w:szCs w:val="32"/>
+                  </w:rPr>
+                </m:ctrlPr>
+              </m:sSubPr>
+              <m:e>
+                <m:r>
+                  <w:rPr>
+                    <w:rFonts w:ascii="Cambria Math" w:hAnsi="Cambria Math"/>
+                    <w:sz w:val="32"/>
+                    <w:szCs w:val="32"/>
+                  </w:rPr>
+                  <m:t>z</m:t>
+                </m:r>
+              </m:e>
+              <m:sub>
+                <m:r>
+                  <w:rPr>
+                    <w:rFonts w:ascii="Cambria Math" w:hAnsi="Cambria Math"/>
+                    <w:sz w:val="32"/>
+                    <w:szCs w:val="32"/>
+                  </w:rPr>
+                  <m:t>nk</m:t>
+                </m:r>
+              </m:sub>
+            </m:sSub>
+          </m:e>
+        </m:d>
+        <m:r>
+          <w:rPr>
+            <w:rFonts w:ascii="Cambria Math" w:hAnsi="Cambria Math" w:hint="eastAsia"/>
+            <w:sz w:val="32"/>
+            <w:szCs w:val="32"/>
+          </w:rPr>
+          <m:t>=</m:t>
+        </m:r>
+        <m:r>
+          <w:rPr>
+            <w:rFonts w:ascii="Cambria Math" w:hAnsi="Cambria Math"/>
+            <w:sz w:val="32"/>
+            <w:szCs w:val="32"/>
+          </w:rPr>
+          <m:t>P(</m:t>
+        </m:r>
+        <m:sSub>
+          <m:sSubPr>
+            <m:ctrlPr>
+              <w:rPr>
+                <w:rFonts w:ascii="Cambria Math" w:hAnsi="Cambria Math"/>
+                <w:i/>
+                <w:sz w:val="32"/>
+                <w:szCs w:val="32"/>
+              </w:rPr>
+            </m:ctrlPr>
+          </m:sSubPr>
+          <m:e>
+            <m:r>
+              <w:rPr>
+                <w:rFonts w:ascii="Cambria Math" w:hAnsi="Cambria Math"/>
+                <w:sz w:val="32"/>
+                <w:szCs w:val="32"/>
+              </w:rPr>
+              <m:t>x</m:t>
+            </m:r>
+          </m:e>
+          <m:sub>
+            <m:r>
+              <w:rPr>
+                <w:rFonts w:ascii="Cambria Math" w:hAnsi="Cambria Math"/>
+                <w:sz w:val="32"/>
+                <w:szCs w:val="32"/>
+              </w:rPr>
+              <m:t>n</m:t>
+            </m:r>
+          </m:sub>
+        </m:sSub>
+        <m:r>
+          <m:rPr>
+            <m:sty m:val="p"/>
+          </m:rPr>
+          <w:rPr>
+            <w:rFonts w:ascii="Cambria Math" w:hAnsi="Cambria Math"/>
+            <w:sz w:val="32"/>
+            <w:szCs w:val="32"/>
+          </w:rPr>
+          <m:t>∈class</m:t>
+        </m:r>
+        <m:r>
+          <w:rPr>
+            <w:rFonts w:ascii="Cambria Math" w:hAnsi="Cambria Math"/>
+            <w:sz w:val="32"/>
+            <w:szCs w:val="32"/>
+          </w:rPr>
+          <m:t xml:space="preserve"> k)</m:t>
+        </m:r>
+      </m:oMath>
+      <w:r>
+        <w:rPr>
+          <w:rFonts w:hint="eastAsia"/>
+          <w:sz w:val="32"/>
+          <w:szCs w:val="32"/>
+        </w:rPr>
+        <w:t>（由</w:t>
+      </w:r>
+      <w:r>
+        <w:rPr>
+          <w:sz w:val="32"/>
+          <w:szCs w:val="32"/>
+        </w:rPr>
+        <w:t>Bayes Formula</w:t>
+      </w:r>
+      <w:r>
+        <w:rPr>
+          <w:sz w:val="32"/>
+          <w:szCs w:val="32"/>
+        </w:rPr>
+        <w:t>计算</w:t>
+      </w:r>
+      <w:r>
+        <w:rPr>
+          <w:rFonts w:hint="eastAsia"/>
+          <w:sz w:val="32"/>
+          <w:szCs w:val="32"/>
+        </w:rPr>
+        <w:t>）</w:t>
+      </w:r>
+    </w:p>
+    <w:p>
+      <w:pPr>
+        <w:pStyle w:val="a5"/>
+        <w:ind w:left="840" w:firstLineChars="0" w:firstLine="0"/>
+        <w:rPr>
+          <w:sz w:val="32"/>
+          <w:szCs w:val="32"/>
+        </w:rPr>
+      </w:pPr>
+      <w:r>
+        <w:rPr>
+          <w:sz w:val="32"/>
+          <w:szCs w:val="32"/>
+        </w:rPr>
+        <w:tab/>
+      </w:r>
+      <w:r>
+        <w:rPr>
+          <w:sz w:val="32"/>
+          <w:szCs w:val="32"/>
+        </w:rPr>
+        <w:tab/>
+        <w:t xml:space="preserve">  </w:t>
+      </w:r>
+      <m:oMath>
+        <m:r>
+          <w:rPr>
+            <w:rFonts w:ascii="Cambria Math" w:hAnsi="Cambria Math" w:hint="eastAsia"/>
+            <w:sz w:val="32"/>
+            <w:szCs w:val="32"/>
+          </w:rPr>
+          <m:t>=</m:t>
+        </m:r>
+        <m:r>
+          <w:rPr>
+            <w:rFonts w:ascii="Cambria Math" w:hAnsi="Cambria Math"/>
+            <w:sz w:val="32"/>
+            <w:szCs w:val="32"/>
+          </w:rPr>
+          <m:t>P</m:t>
+        </m:r>
+        <m:d>
+          <m:dPr>
+            <m:ctrlPr>
+              <w:rPr>
+                <w:rFonts w:ascii="Cambria Math" w:hAnsi="Cambria Math"/>
+                <w:i/>
+                <w:sz w:val="32"/>
+                <w:szCs w:val="32"/>
+              </w:rPr>
+            </m:ctrlPr>
+          </m:dPr>
+          <m:e>
+            <m:sSub>
+              <m:sSubPr>
+                <m:ctrlPr>
+                  <w:rPr>
+                    <w:rFonts w:ascii="Cambria Math" w:hAnsi="Cambria Math"/>
+                    <w:i/>
+                    <w:sz w:val="32"/>
+                    <w:szCs w:val="32"/>
+                  </w:rPr>
+                </m:ctrlPr>
+              </m:sSubPr>
+              <m:e>
+                <m:r>
+                  <w:rPr>
+                    <w:rFonts w:ascii="Cambria Math" w:hAnsi="Cambria Math"/>
+                    <w:sz w:val="32"/>
+                    <w:szCs w:val="32"/>
+                  </w:rPr>
+                  <m:t>z</m:t>
+                </m:r>
+              </m:e>
+              <m:sub>
+                <m:r>
+                  <w:rPr>
+                    <w:rFonts w:ascii="Cambria Math" w:hAnsi="Cambria Math"/>
+                    <w:sz w:val="32"/>
+                    <w:szCs w:val="32"/>
+                  </w:rPr>
+                  <m:t>k</m:t>
+                </m:r>
+              </m:sub>
+            </m:sSub>
+            <m:r>
+              <w:rPr>
+                <w:rFonts w:ascii="Cambria Math" w:hAnsi="Cambria Math"/>
+                <w:sz w:val="32"/>
+                <w:szCs w:val="32"/>
+              </w:rPr>
+              <m:t>=1</m:t>
+            </m:r>
+          </m:e>
+          <m:e>
+            <m:sSub>
+              <m:sSubPr>
+                <m:ctrlPr>
+                  <w:rPr>
+                    <w:rFonts w:ascii="Cambria Math" w:hAnsi="Cambria Math"/>
+                    <w:i/>
+                    <w:sz w:val="32"/>
+                    <w:szCs w:val="32"/>
+                  </w:rPr>
+                </m:ctrlPr>
+              </m:sSubPr>
+              <m:e>
+                <m:r>
+                  <w:rPr>
+                    <w:rFonts w:ascii="Cambria Math" w:hAnsi="Cambria Math"/>
+                    <w:sz w:val="32"/>
+                    <w:szCs w:val="32"/>
+                  </w:rPr>
+                  <m:t>x</m:t>
+                </m:r>
+              </m:e>
+              <m:sub>
+                <m:r>
+                  <w:rPr>
+                    <w:rFonts w:ascii="Cambria Math" w:hAnsi="Cambria Math"/>
+                    <w:sz w:val="32"/>
+                    <w:szCs w:val="32"/>
+                  </w:rPr>
+                  <m:t>n</m:t>
+                </m:r>
+              </m:sub>
+            </m:sSub>
+          </m:e>
+        </m:d>
+        <m:r>
+          <w:rPr>
+            <w:rFonts w:ascii="Cambria Math" w:hAnsi="Cambria Math"/>
+            <w:sz w:val="32"/>
+            <w:szCs w:val="32"/>
+          </w:rPr>
+          <m:t>=</m:t>
+        </m:r>
+        <m:f>
+          <m:fPr>
+            <m:ctrlPr>
+              <w:rPr>
+                <w:rFonts w:ascii="Cambria Math" w:hAnsi="Cambria Math"/>
+                <w:i/>
+                <w:sz w:val="32"/>
+                <w:szCs w:val="32"/>
+              </w:rPr>
+            </m:ctrlPr>
+          </m:fPr>
+          <m:num>
+            <m:r>
+              <w:rPr>
+                <w:rFonts w:ascii="Cambria Math" w:hAnsi="Cambria Math"/>
+                <w:sz w:val="32"/>
+                <w:szCs w:val="32"/>
+              </w:rPr>
+              <m:t>P</m:t>
+            </m:r>
+            <m:d>
+              <m:dPr>
+                <m:ctrlPr>
+                  <w:rPr>
+                    <w:rFonts w:ascii="Cambria Math" w:hAnsi="Cambria Math"/>
+                    <w:i/>
+                    <w:sz w:val="32"/>
+                    <w:szCs w:val="32"/>
+                  </w:rPr>
+                </m:ctrlPr>
+              </m:dPr>
+              <m:e>
+                <m:sSub>
+                  <m:sSubPr>
+                    <m:ctrlPr>
+                      <w:rPr>
+                        <w:rFonts w:ascii="Cambria Math" w:hAnsi="Cambria Math"/>
+                        <w:i/>
+                        <w:sz w:val="32"/>
+                        <w:szCs w:val="32"/>
+                      </w:rPr>
+                    </m:ctrlPr>
+                  </m:sSubPr>
+                  <m:e>
+                    <m:r>
+                      <w:rPr>
+                        <w:rFonts w:ascii="Cambria Math" w:hAnsi="Cambria Math"/>
+                        <w:sz w:val="32"/>
+                        <w:szCs w:val="32"/>
+                      </w:rPr>
+                      <m:t>z</m:t>
+                    </m:r>
+                  </m:e>
+                  <m:sub>
+                    <m:r>
+                      <w:rPr>
+                        <w:rFonts w:ascii="Cambria Math" w:hAnsi="Cambria Math"/>
+                        <w:sz w:val="32"/>
+                        <w:szCs w:val="32"/>
+                      </w:rPr>
+                      <m:t>k</m:t>
+                    </m:r>
+                  </m:sub>
+                </m:sSub>
+                <m:r>
+                  <w:rPr>
+                    <w:rFonts w:ascii="Cambria Math" w:hAnsi="Cambria Math"/>
+                    <w:sz w:val="32"/>
+                    <w:szCs w:val="32"/>
+                  </w:rPr>
+                  <m:t>=1</m:t>
+                </m:r>
+              </m:e>
+            </m:d>
+            <m:r>
+              <w:rPr>
+                <w:rFonts w:ascii="Cambria Math" w:hAnsi="Cambria Math"/>
+                <w:sz w:val="32"/>
+                <w:szCs w:val="32"/>
+              </w:rPr>
+              <m:t>P(</m:t>
+            </m:r>
+            <m:sSub>
+              <m:sSubPr>
+                <m:ctrlPr>
+                  <w:rPr>
+                    <w:rFonts w:ascii="Cambria Math" w:hAnsi="Cambria Math"/>
+                    <w:i/>
+                    <w:sz w:val="32"/>
+                    <w:szCs w:val="32"/>
+                  </w:rPr>
+                </m:ctrlPr>
+              </m:sSubPr>
+              <m:e>
+                <m:r>
+                  <w:rPr>
+                    <w:rFonts w:ascii="Cambria Math" w:hAnsi="Cambria Math"/>
+                    <w:sz w:val="32"/>
+                    <w:szCs w:val="32"/>
+                  </w:rPr>
+                  <m:t>x</m:t>
+                </m:r>
+              </m:e>
+              <m:sub>
+                <m:r>
+                  <w:rPr>
+                    <w:rFonts w:ascii="Cambria Math" w:hAnsi="Cambria Math"/>
+                    <w:sz w:val="32"/>
+                    <w:szCs w:val="32"/>
+                  </w:rPr>
+                  <m:t>n</m:t>
+                </m:r>
+              </m:sub>
+            </m:sSub>
+            <m:r>
+              <w:rPr>
+                <w:rFonts w:ascii="Cambria Math" w:hAnsi="Cambria Math"/>
+                <w:sz w:val="32"/>
+                <w:szCs w:val="32"/>
+              </w:rPr>
+              <m:t>|</m:t>
+            </m:r>
+            <m:sSub>
+              <m:sSubPr>
+                <m:ctrlPr>
+                  <w:rPr>
+                    <w:rFonts w:ascii="Cambria Math" w:hAnsi="Cambria Math"/>
+                    <w:i/>
+                    <w:sz w:val="32"/>
+                    <w:szCs w:val="32"/>
+                  </w:rPr>
+                </m:ctrlPr>
+              </m:sSubPr>
+              <m:e>
+                <m:r>
+                  <w:rPr>
+                    <w:rFonts w:ascii="Cambria Math" w:hAnsi="Cambria Math"/>
+                    <w:sz w:val="32"/>
+                    <w:szCs w:val="32"/>
+                  </w:rPr>
+                  <m:t>z</m:t>
+                </m:r>
+              </m:e>
+              <m:sub>
+                <m:r>
+                  <w:rPr>
+                    <w:rFonts w:ascii="Cambria Math" w:hAnsi="Cambria Math"/>
+                    <w:sz w:val="32"/>
+                    <w:szCs w:val="32"/>
+                  </w:rPr>
+                  <m:t>k</m:t>
+                </m:r>
+              </m:sub>
+            </m:sSub>
+            <m:r>
+              <w:rPr>
+                <w:rFonts w:ascii="Cambria Math" w:hAnsi="Cambria Math"/>
+                <w:sz w:val="32"/>
+                <w:szCs w:val="32"/>
+              </w:rPr>
+              <m:t>=1)</m:t>
+            </m:r>
+          </m:num>
+          <m:den>
+            <m:r>
+              <w:rPr>
+                <w:rFonts w:ascii="Cambria Math" w:hAnsi="Cambria Math"/>
+                <w:sz w:val="32"/>
+                <w:szCs w:val="32"/>
+              </w:rPr>
+              <m:t>P(</m:t>
+            </m:r>
+            <m:sSub>
+              <m:sSubPr>
+                <m:ctrlPr>
+                  <w:rPr>
+                    <w:rFonts w:ascii="Cambria Math" w:hAnsi="Cambria Math"/>
+                    <w:i/>
+                    <w:sz w:val="32"/>
+                    <w:szCs w:val="32"/>
+                  </w:rPr>
+                </m:ctrlPr>
+              </m:sSubPr>
+              <m:e>
+                <m:r>
+                  <w:rPr>
+                    <w:rFonts w:ascii="Cambria Math" w:hAnsi="Cambria Math"/>
+                    <w:sz w:val="32"/>
+                    <w:szCs w:val="32"/>
+                  </w:rPr>
+                  <m:t>x</m:t>
+                </m:r>
+              </m:e>
+              <m:sub>
+                <m:r>
+                  <w:rPr>
+                    <w:rFonts w:ascii="Cambria Math" w:hAnsi="Cambria Math"/>
+                    <w:sz w:val="32"/>
+                    <w:szCs w:val="32"/>
+                  </w:rPr>
+                  <m:t>n</m:t>
+                </m:r>
+              </m:sub>
+            </m:sSub>
+            <m:r>
+              <w:rPr>
+                <w:rFonts w:ascii="Cambria Math" w:hAnsi="Cambria Math"/>
+                <w:sz w:val="32"/>
+                <w:szCs w:val="32"/>
+              </w:rPr>
+              <m:t>)</m:t>
+            </m:r>
+          </m:den>
+        </m:f>
+      </m:oMath>
+    </w:p>
+    <w:p>
+      <w:pPr>
+        <w:pStyle w:val="a5"/>
+        <w:ind w:left="840" w:firstLineChars="0" w:firstLine="0"/>
+        <w:rPr>
+          <w:i/>
+          <w:sz w:val="32"/>
+          <w:szCs w:val="32"/>
+        </w:rPr>
+      </w:pPr>
+      <w:r>
+        <w:rPr>
+          <w:i/>
+          <w:sz w:val="32"/>
+          <w:szCs w:val="32"/>
+        </w:rPr>
+        <w:tab/>
+      </w:r>
+      <w:r>
+        <w:rPr>
+          <w:i/>
+          <w:sz w:val="32"/>
+          <w:szCs w:val="32"/>
+        </w:rPr>
+        <w:tab/>
+        <w:t xml:space="preserve">  </w:t>
+      </w:r>
+      <m:oMath>
+        <m:r>
+          <m:rPr>
+            <m:sty m:val="p"/>
+          </m:rPr>
+          <w:rPr>
+            <w:rFonts w:ascii="Cambria Math" w:hAnsi="Cambria Math"/>
+            <w:sz w:val="32"/>
+            <w:szCs w:val="32"/>
+          </w:rPr>
+          <m:t>=</m:t>
+        </m:r>
+        <m:f>
+          <m:fPr>
+            <m:ctrlPr>
+              <w:rPr>
+                <w:rFonts w:ascii="Cambria Math" w:hAnsi="Cambria Math"/>
+                <w:i/>
+                <w:sz w:val="32"/>
+                <w:szCs w:val="32"/>
+              </w:rPr>
+            </m:ctrlPr>
+          </m:fPr>
+          <m:num>
+            <m:sSub>
+              <m:sSubPr>
+                <m:ctrlPr>
+                  <w:rPr>
+                    <w:rFonts w:ascii="Cambria Math" w:hAnsi="Cambria Math"/>
+                    <w:i/>
+                    <w:sz w:val="32"/>
+                    <w:szCs w:val="32"/>
+                  </w:rPr>
+                </m:ctrlPr>
+              </m:sSubPr>
+              <m:e>
+                <m:r>
+                  <w:rPr>
+                    <w:rFonts w:ascii="Cambria Math" w:hAnsi="Cambria Math"/>
+                    <w:sz w:val="32"/>
+                    <w:szCs w:val="32"/>
+                  </w:rPr>
+                  <m:t>π</m:t>
+                </m:r>
+              </m:e>
+              <m:sub>
+                <m:r>
+                  <w:rPr>
+                    <w:rFonts w:ascii="Cambria Math" w:hAnsi="Cambria Math"/>
+                    <w:sz w:val="32"/>
+                    <w:szCs w:val="32"/>
+                  </w:rPr>
+                  <m:t>k</m:t>
+                </m:r>
+              </m:sub>
+            </m:sSub>
+            <m:r>
+              <w:rPr>
+                <w:rFonts w:ascii="Cambria Math" w:hAnsi="Cambria Math"/>
+                <w:sz w:val="32"/>
+                <w:szCs w:val="32"/>
+              </w:rPr>
+              <m:t>N(</m:t>
+            </m:r>
+            <m:sSub>
+              <m:sSubPr>
+                <m:ctrlPr>
+                  <w:rPr>
+                    <w:rFonts w:ascii="Cambria Math" w:hAnsi="Cambria Math"/>
+                    <w:i/>
+                    <w:sz w:val="32"/>
+                    <w:szCs w:val="32"/>
+                  </w:rPr>
+                </m:ctrlPr>
+              </m:sSubPr>
+              <m:e>
+                <m:r>
+                  <w:rPr>
+                    <w:rFonts w:ascii="Cambria Math" w:hAnsi="Cambria Math"/>
+                    <w:sz w:val="32"/>
+                    <w:szCs w:val="32"/>
+                  </w:rPr>
+                  <m:t>x</m:t>
+                </m:r>
+              </m:e>
+              <m:sub>
+                <m:r>
+                  <w:rPr>
+                    <w:rFonts w:ascii="Cambria Math" w:hAnsi="Cambria Math"/>
+                    <w:sz w:val="32"/>
+                    <w:szCs w:val="32"/>
+                  </w:rPr>
+                  <m:t>n</m:t>
+                </m:r>
+              </m:sub>
+            </m:sSub>
+            <m:r>
+              <w:rPr>
+                <w:rFonts w:ascii="Cambria Math" w:hAnsi="Cambria Math"/>
+                <w:sz w:val="32"/>
+                <w:szCs w:val="32"/>
+              </w:rPr>
+              <m:t>|</m:t>
+            </m:r>
+            <m:sSub>
+              <m:sSubPr>
+                <m:ctrlPr>
+                  <w:rPr>
+                    <w:rFonts w:ascii="Cambria Math" w:hAnsi="Cambria Math"/>
+                    <w:i/>
+                    <w:sz w:val="32"/>
+                    <w:szCs w:val="32"/>
+                  </w:rPr>
+                </m:ctrlPr>
+              </m:sSubPr>
+              <m:e>
+                <m:r>
+                  <w:rPr>
+                    <w:rFonts w:ascii="Cambria Math" w:hAnsi="Cambria Math"/>
+                    <w:sz w:val="32"/>
+                    <w:szCs w:val="32"/>
+                  </w:rPr>
+                  <m:t>μ</m:t>
+                </m:r>
+              </m:e>
+              <m:sub>
+                <m:r>
+                  <w:rPr>
+                    <w:rFonts w:ascii="Cambria Math" w:hAnsi="Cambria Math"/>
+                    <w:sz w:val="32"/>
+                    <w:szCs w:val="32"/>
+                  </w:rPr>
+                  <m:t>k</m:t>
+                </m:r>
+              </m:sub>
+            </m:sSub>
+            <m:r>
+              <w:rPr>
+                <w:rFonts w:ascii="Cambria Math" w:hAnsi="Cambria Math"/>
+                <w:sz w:val="32"/>
+                <w:szCs w:val="32"/>
+              </w:rPr>
+              <m:t>,</m:t>
+            </m:r>
+            <m:sSub>
+              <m:sSubPr>
+                <m:ctrlPr>
+                  <w:rPr>
+                    <w:rFonts w:ascii="Cambria Math" w:hAnsi="Cambria Math"/>
+                    <w:i/>
+                    <w:sz w:val="32"/>
+                    <w:szCs w:val="32"/>
+                  </w:rPr>
+                </m:ctrlPr>
+              </m:sSubPr>
+              <m:e>
+                <m:r>
+                  <m:rPr>
+                    <m:sty m:val="p"/>
+                  </m:rPr>
+                  <w:rPr>
+                    <w:rFonts w:ascii="Cambria Math" w:hAnsi="Cambria Math"/>
+                    <w:sz w:val="32"/>
+                    <w:szCs w:val="32"/>
+                  </w:rPr>
+                  <m:t>Σ</m:t>
+                </m:r>
+              </m:e>
+              <m:sub>
+                <m:r>
+                  <w:rPr>
+                    <w:rFonts w:ascii="Cambria Math" w:hAnsi="Cambria Math"/>
+                    <w:sz w:val="32"/>
+                    <w:szCs w:val="32"/>
+                  </w:rPr>
+                  <m:t>k</m:t>
+                </m:r>
+              </m:sub>
+            </m:sSub>
+            <m:r>
+              <w:rPr>
+                <w:rFonts w:ascii="Cambria Math" w:hAnsi="Cambria Math"/>
+                <w:sz w:val="32"/>
+                <w:szCs w:val="32"/>
+              </w:rPr>
+              <m:t>)</m:t>
+            </m:r>
+          </m:num>
+          <m:den>
+            <m:nary>
+              <m:naryPr>
+                <m:chr m:val="∑"/>
+                <m:limLoc m:val="undOvr"/>
+                <m:ctrlPr>
+                  <w:rPr>
+                    <w:rFonts w:ascii="Cambria Math" w:hAnsi="Cambria Math"/>
+                    <w:i/>
+                    <w:sz w:val="32"/>
+                    <w:szCs w:val="32"/>
+                  </w:rPr>
+                </m:ctrlPr>
+              </m:naryPr>
+              <m:sub>
+                <m:r>
+                  <w:rPr>
+                    <w:rFonts w:ascii="Cambria Math" w:hAnsi="Cambria Math"/>
+                    <w:sz w:val="32"/>
+                    <w:szCs w:val="32"/>
+                  </w:rPr>
+                  <m:t>j=1</m:t>
+                </m:r>
+              </m:sub>
+              <m:sup>
+                <m:r>
+                  <w:rPr>
+                    <w:rFonts w:ascii="Cambria Math" w:hAnsi="Cambria Math"/>
+                    <w:sz w:val="32"/>
+                    <w:szCs w:val="32"/>
+                  </w:rPr>
+                  <m:t>K</m:t>
+                </m:r>
+              </m:sup>
+              <m:e>
+                <m:r>
+                  <w:rPr>
+                    <w:rFonts w:ascii="Cambria Math" w:hAnsi="Cambria Math"/>
+                    <w:sz w:val="32"/>
+                    <w:szCs w:val="32"/>
+                  </w:rPr>
+                  <m:t>P</m:t>
+                </m:r>
+                <m:d>
+                  <m:dPr>
+                    <m:ctrlPr>
+                      <w:rPr>
+                        <w:rFonts w:ascii="Cambria Math" w:hAnsi="Cambria Math"/>
+                        <w:i/>
+                        <w:sz w:val="32"/>
+                        <w:szCs w:val="32"/>
+                      </w:rPr>
+                    </m:ctrlPr>
+                  </m:dPr>
+                  <m:e>
+                    <m:sSub>
+                      <m:sSubPr>
+                        <m:ctrlPr>
+                          <w:rPr>
+                            <w:rFonts w:ascii="Cambria Math" w:hAnsi="Cambria Math"/>
+                            <w:i/>
+                            <w:sz w:val="32"/>
+                            <w:szCs w:val="32"/>
+                          </w:rPr>
+                        </m:ctrlPr>
+                      </m:sSubPr>
+                      <m:e>
+                        <m:r>
+                          <w:rPr>
+                            <w:rFonts w:ascii="Cambria Math" w:hAnsi="Cambria Math"/>
+                            <w:sz w:val="32"/>
+                            <w:szCs w:val="32"/>
+                          </w:rPr>
+                          <m:t>z</m:t>
+                        </m:r>
+                      </m:e>
+                      <m:sub>
+                        <m:r>
+                          <w:rPr>
+                            <w:rFonts w:ascii="Cambria Math" w:hAnsi="Cambria Math"/>
+                            <w:sz w:val="32"/>
+                            <w:szCs w:val="32"/>
+                          </w:rPr>
+                          <m:t>j</m:t>
+                        </m:r>
+                      </m:sub>
+                    </m:sSub>
+                    <m:r>
+                      <w:rPr>
+                        <w:rFonts w:ascii="Cambria Math" w:hAnsi="Cambria Math"/>
+                        <w:sz w:val="32"/>
+                        <w:szCs w:val="32"/>
+                      </w:rPr>
+                      <m:t>=1</m:t>
+                    </m:r>
+                  </m:e>
+                </m:d>
+                <m:r>
+                  <w:rPr>
+                    <w:rFonts w:ascii="Cambria Math" w:hAnsi="Cambria Math"/>
+                    <w:sz w:val="32"/>
+                    <w:szCs w:val="32"/>
+                  </w:rPr>
+                  <m:t>P(</m:t>
+                </m:r>
+                <m:sSub>
+                  <m:sSubPr>
+                    <m:ctrlPr>
+                      <w:rPr>
+                        <w:rFonts w:ascii="Cambria Math" w:hAnsi="Cambria Math"/>
+                        <w:i/>
+                        <w:sz w:val="32"/>
+                        <w:szCs w:val="32"/>
+                      </w:rPr>
+                    </m:ctrlPr>
+                  </m:sSubPr>
+                  <m:e>
+                    <m:r>
+                      <w:rPr>
+                        <w:rFonts w:ascii="Cambria Math" w:hAnsi="Cambria Math"/>
+                        <w:sz w:val="32"/>
+                        <w:szCs w:val="32"/>
+                      </w:rPr>
+                      <m:t>x</m:t>
+                    </m:r>
+                  </m:e>
+                  <m:sub>
+                    <m:r>
+                      <w:rPr>
+                        <w:rFonts w:ascii="Cambria Math" w:hAnsi="Cambria Math"/>
+                        <w:sz w:val="32"/>
+                        <w:szCs w:val="32"/>
+                      </w:rPr>
+                      <m:t>n</m:t>
+                    </m:r>
+                  </m:sub>
+                </m:sSub>
+                <m:r>
+                  <w:rPr>
+                    <w:rFonts w:ascii="Cambria Math" w:hAnsi="Cambria Math"/>
+                    <w:sz w:val="32"/>
+                    <w:szCs w:val="32"/>
+                  </w:rPr>
+                  <m:t>|</m:t>
+                </m:r>
+                <m:sSub>
+                  <m:sSubPr>
+                    <m:ctrlPr>
+                      <w:rPr>
+                        <w:rFonts w:ascii="Cambria Math" w:hAnsi="Cambria Math"/>
+                        <w:i/>
+                        <w:sz w:val="32"/>
+                        <w:szCs w:val="32"/>
+                      </w:rPr>
+                    </m:ctrlPr>
+                  </m:sSubPr>
+                  <m:e>
+                    <m:r>
+                      <w:rPr>
+                        <w:rFonts w:ascii="Cambria Math" w:hAnsi="Cambria Math"/>
+                        <w:sz w:val="32"/>
+                        <w:szCs w:val="32"/>
+                      </w:rPr>
+                      <m:t>z</m:t>
+                    </m:r>
+                  </m:e>
+                  <m:sub>
+                    <m:r>
+                      <w:rPr>
+                        <w:rFonts w:ascii="Cambria Math" w:hAnsi="Cambria Math"/>
+                        <w:sz w:val="32"/>
+                        <w:szCs w:val="32"/>
+                      </w:rPr>
+                      <m:t>j</m:t>
+                    </m:r>
+                  </m:sub>
+                </m:sSub>
+                <m:r>
+                  <w:rPr>
+                    <w:rFonts w:ascii="Cambria Math" w:hAnsi="Cambria Math"/>
+                    <w:sz w:val="32"/>
+                    <w:szCs w:val="32"/>
+                  </w:rPr>
+                  <m:t>=1)</m:t>
+                </m:r>
+              </m:e>
+            </m:nary>
+          </m:den>
+        </m:f>
+        <m:r>
+          <m:rPr>
+            <m:sty m:val="p"/>
+          </m:rPr>
+          <w:rPr>
+            <w:rFonts w:ascii="Cambria Math" w:hAnsi="Cambria Math"/>
+            <w:sz w:val="32"/>
+            <w:szCs w:val="32"/>
+          </w:rPr>
+          <m:t>=</m:t>
+        </m:r>
+        <m:f>
+          <m:fPr>
+            <m:ctrlPr>
+              <w:rPr>
+                <w:rFonts w:ascii="Cambria Math" w:hAnsi="Cambria Math"/>
+                <w:i/>
+                <w:sz w:val="32"/>
+                <w:szCs w:val="32"/>
+              </w:rPr>
+            </m:ctrlPr>
+          </m:fPr>
+          <m:num>
+            <m:sSub>
+              <m:sSubPr>
+                <m:ctrlPr>
+                  <w:rPr>
+                    <w:rFonts w:ascii="Cambria Math" w:hAnsi="Cambria Math"/>
+                    <w:i/>
+                    <w:sz w:val="32"/>
+                    <w:szCs w:val="32"/>
+                  </w:rPr>
+                </m:ctrlPr>
+              </m:sSubPr>
+              <m:e>
+                <m:r>
+                  <w:rPr>
+                    <w:rFonts w:ascii="Cambria Math" w:hAnsi="Cambria Math"/>
+                    <w:sz w:val="32"/>
+                    <w:szCs w:val="32"/>
+                  </w:rPr>
+                  <m:t>π</m:t>
+                </m:r>
+              </m:e>
+              <m:sub>
+                <m:r>
+                  <w:rPr>
+                    <w:rFonts w:ascii="Cambria Math" w:hAnsi="Cambria Math"/>
+                    <w:sz w:val="32"/>
+                    <w:szCs w:val="32"/>
+                  </w:rPr>
+                  <m:t>k</m:t>
+                </m:r>
+              </m:sub>
+            </m:sSub>
+            <m:r>
+              <w:rPr>
+                <w:rFonts w:ascii="Cambria Math" w:hAnsi="Cambria Math"/>
+                <w:sz w:val="32"/>
+                <w:szCs w:val="32"/>
+              </w:rPr>
+              <m:t>N(</m:t>
+            </m:r>
+            <m:sSub>
+              <m:sSubPr>
+                <m:ctrlPr>
+                  <w:rPr>
+                    <w:rFonts w:ascii="Cambria Math" w:hAnsi="Cambria Math"/>
+                    <w:i/>
+                    <w:sz w:val="32"/>
+                    <w:szCs w:val="32"/>
+                  </w:rPr>
+                </m:ctrlPr>
+              </m:sSubPr>
+              <m:e>
+                <m:r>
+                  <w:rPr>
+                    <w:rFonts w:ascii="Cambria Math" w:hAnsi="Cambria Math"/>
+                    <w:sz w:val="32"/>
+                    <w:szCs w:val="32"/>
+                  </w:rPr>
+                  <m:t>x</m:t>
+                </m:r>
+              </m:e>
+              <m:sub>
+                <m:r>
+                  <w:rPr>
+                    <w:rFonts w:ascii="Cambria Math" w:hAnsi="Cambria Math"/>
+                    <w:sz w:val="32"/>
+                    <w:szCs w:val="32"/>
+                  </w:rPr>
+                  <m:t>n</m:t>
+                </m:r>
+              </m:sub>
+            </m:sSub>
+            <m:r>
+              <w:rPr>
+                <w:rFonts w:ascii="Cambria Math" w:hAnsi="Cambria Math"/>
+                <w:sz w:val="32"/>
+                <w:szCs w:val="32"/>
+              </w:rPr>
+              <m:t>|</m:t>
+            </m:r>
+            <m:sSub>
+              <m:sSubPr>
+                <m:ctrlPr>
+                  <w:rPr>
+                    <w:rFonts w:ascii="Cambria Math" w:hAnsi="Cambria Math"/>
+                    <w:i/>
+                    <w:sz w:val="32"/>
+                    <w:szCs w:val="32"/>
+                  </w:rPr>
+                </m:ctrlPr>
+              </m:sSubPr>
+              <m:e>
+                <m:r>
+                  <w:rPr>
+                    <w:rFonts w:ascii="Cambria Math" w:hAnsi="Cambria Math"/>
+                    <w:sz w:val="32"/>
+                    <w:szCs w:val="32"/>
+                  </w:rPr>
+                  <m:t>μ</m:t>
+                </m:r>
+              </m:e>
+              <m:sub>
+                <m:r>
+                  <w:rPr>
+                    <w:rFonts w:ascii="Cambria Math" w:hAnsi="Cambria Math"/>
+                    <w:sz w:val="32"/>
+                    <w:szCs w:val="32"/>
+                  </w:rPr>
+                  <m:t>k</m:t>
+                </m:r>
+              </m:sub>
+            </m:sSub>
+            <m:r>
+              <w:rPr>
+                <w:rFonts w:ascii="Cambria Math" w:hAnsi="Cambria Math"/>
+                <w:sz w:val="32"/>
+                <w:szCs w:val="32"/>
+              </w:rPr>
+              <m:t>,</m:t>
+            </m:r>
+            <m:sSub>
+              <m:sSubPr>
+                <m:ctrlPr>
+                  <w:rPr>
+                    <w:rFonts w:ascii="Cambria Math" w:hAnsi="Cambria Math"/>
+                    <w:i/>
+                    <w:sz w:val="32"/>
+                    <w:szCs w:val="32"/>
+                  </w:rPr>
+                </m:ctrlPr>
+              </m:sSubPr>
+              <m:e>
+                <m:r>
+                  <m:rPr>
+                    <m:sty m:val="p"/>
+                  </m:rPr>
+                  <w:rPr>
+                    <w:rFonts w:ascii="Cambria Math" w:hAnsi="Cambria Math"/>
+                    <w:sz w:val="32"/>
+                    <w:szCs w:val="32"/>
+                  </w:rPr>
+                  <m:t>Σ</m:t>
+                </m:r>
+              </m:e>
+              <m:sub>
+                <m:r>
+                  <w:rPr>
+                    <w:rFonts w:ascii="Cambria Math" w:hAnsi="Cambria Math"/>
+                    <w:sz w:val="32"/>
+                    <w:szCs w:val="32"/>
+                  </w:rPr>
+                  <m:t>k</m:t>
+                </m:r>
+              </m:sub>
+            </m:sSub>
+            <m:r>
+              <w:rPr>
+                <w:rFonts w:ascii="Cambria Math" w:hAnsi="Cambria Math"/>
+                <w:sz w:val="32"/>
+                <w:szCs w:val="32"/>
+              </w:rPr>
+              <m:t>)</m:t>
+            </m:r>
+          </m:num>
+          <m:den>
+            <m:nary>
+              <m:naryPr>
+                <m:chr m:val="∑"/>
+                <m:limLoc m:val="undOvr"/>
+                <m:ctrlPr>
+                  <w:rPr>
+                    <w:rFonts w:ascii="Cambria Math" w:hAnsi="Cambria Math"/>
+                    <w:i/>
+                    <w:sz w:val="32"/>
+                    <w:szCs w:val="32"/>
+                  </w:rPr>
+                </m:ctrlPr>
+              </m:naryPr>
+              <m:sub>
+                <m:r>
+                  <w:rPr>
+                    <w:rFonts w:ascii="Cambria Math" w:hAnsi="Cambria Math"/>
+                    <w:sz w:val="32"/>
+                    <w:szCs w:val="32"/>
+                  </w:rPr>
+                  <m:t>j=1</m:t>
+                </m:r>
+              </m:sub>
+              <m:sup>
+                <m:r>
+                  <w:rPr>
+                    <w:rFonts w:ascii="Cambria Math" w:hAnsi="Cambria Math"/>
+                    <w:sz w:val="32"/>
+                    <w:szCs w:val="32"/>
+                  </w:rPr>
+                  <m:t>K</m:t>
+                </m:r>
+              </m:sup>
+              <m:e>
+                <m:sSub>
+                  <m:sSubPr>
+                    <m:ctrlPr>
+                      <w:rPr>
+                        <w:rFonts w:ascii="Cambria Math" w:hAnsi="Cambria Math"/>
+                        <w:i/>
+                        <w:sz w:val="32"/>
+                        <w:szCs w:val="32"/>
+                      </w:rPr>
+                    </m:ctrlPr>
+                  </m:sSubPr>
+                  <m:e>
+                    <m:r>
+                      <w:rPr>
+                        <w:rFonts w:ascii="Cambria Math" w:hAnsi="Cambria Math"/>
+                        <w:sz w:val="32"/>
+                        <w:szCs w:val="32"/>
+                      </w:rPr>
+                      <m:t>π</m:t>
+                    </m:r>
+                  </m:e>
+                  <m:sub>
+                    <m:r>
+                      <w:rPr>
+                        <w:rFonts w:ascii="Cambria Math" w:hAnsi="Cambria Math"/>
+                        <w:sz w:val="32"/>
+                        <w:szCs w:val="32"/>
+                      </w:rPr>
+                      <m:t>j</m:t>
+                    </m:r>
+                  </m:sub>
+                </m:sSub>
+              </m:e>
+            </m:nary>
+            <m:r>
+              <w:rPr>
+                <w:rFonts w:ascii="Cambria Math" w:hAnsi="Cambria Math"/>
+                <w:sz w:val="32"/>
+                <w:szCs w:val="32"/>
+              </w:rPr>
+              <m:t>N(</m:t>
+            </m:r>
+            <m:sSub>
+              <m:sSubPr>
+                <m:ctrlPr>
+                  <w:rPr>
+                    <w:rFonts w:ascii="Cambria Math" w:hAnsi="Cambria Math"/>
+                    <w:i/>
+                    <w:sz w:val="32"/>
+                    <w:szCs w:val="32"/>
+                  </w:rPr>
+                </m:ctrlPr>
+              </m:sSubPr>
+              <m:e>
+                <m:r>
+                  <w:rPr>
+                    <w:rFonts w:ascii="Cambria Math" w:hAnsi="Cambria Math"/>
+                    <w:sz w:val="32"/>
+                    <w:szCs w:val="32"/>
+                  </w:rPr>
+                  <m:t>x</m:t>
+                </m:r>
+              </m:e>
+              <m:sub>
+                <m:r>
+                  <w:rPr>
+                    <w:rFonts w:ascii="Cambria Math" w:hAnsi="Cambria Math"/>
+                    <w:sz w:val="32"/>
+                    <w:szCs w:val="32"/>
+                  </w:rPr>
+                  <m:t>n</m:t>
+                </m:r>
+              </m:sub>
+            </m:sSub>
+            <m:r>
+              <w:rPr>
+                <w:rFonts w:ascii="Cambria Math" w:hAnsi="Cambria Math"/>
+                <w:sz w:val="32"/>
+                <w:szCs w:val="32"/>
+              </w:rPr>
+              <m:t>|</m:t>
+            </m:r>
+            <m:sSub>
+              <m:sSubPr>
+                <m:ctrlPr>
+                  <w:rPr>
+                    <w:rFonts w:ascii="Cambria Math" w:hAnsi="Cambria Math"/>
+                    <w:i/>
+                    <w:sz w:val="32"/>
+                    <w:szCs w:val="32"/>
+                  </w:rPr>
+                </m:ctrlPr>
+              </m:sSubPr>
+              <m:e>
+                <m:r>
+                  <w:rPr>
+                    <w:rFonts w:ascii="Cambria Math" w:hAnsi="Cambria Math"/>
+                    <w:sz w:val="32"/>
+                    <w:szCs w:val="32"/>
+                  </w:rPr>
+                  <m:t>μ</m:t>
+                </m:r>
+              </m:e>
+              <m:sub>
+                <m:r>
+                  <w:rPr>
+                    <w:rFonts w:ascii="Cambria Math" w:hAnsi="Cambria Math"/>
+                    <w:sz w:val="32"/>
+                    <w:szCs w:val="32"/>
+                  </w:rPr>
+                  <m:t>j</m:t>
+                </m:r>
+              </m:sub>
+            </m:sSub>
+            <m:r>
+              <w:rPr>
+                <w:rFonts w:ascii="Cambria Math" w:hAnsi="Cambria Math"/>
+                <w:sz w:val="32"/>
+                <w:szCs w:val="32"/>
+              </w:rPr>
+              <m:t>,</m:t>
+            </m:r>
+            <m:sSub>
+              <m:sSubPr>
+                <m:ctrlPr>
+                  <w:rPr>
+                    <w:rFonts w:ascii="Cambria Math" w:hAnsi="Cambria Math"/>
+                    <w:i/>
+                    <w:sz w:val="32"/>
+                    <w:szCs w:val="32"/>
+                  </w:rPr>
+                </m:ctrlPr>
+              </m:sSubPr>
+              <m:e>
+                <m:r>
+                  <m:rPr>
+                    <m:sty m:val="p"/>
+                  </m:rPr>
+                  <w:rPr>
+                    <w:rFonts w:ascii="Cambria Math" w:hAnsi="Cambria Math"/>
+                    <w:sz w:val="32"/>
+                    <w:szCs w:val="32"/>
+                  </w:rPr>
+                  <m:t>Σ</m:t>
+                </m:r>
+              </m:e>
+              <m:sub>
+                <m:r>
+                  <w:rPr>
+                    <w:rFonts w:ascii="Cambria Math" w:hAnsi="Cambria Math"/>
+                    <w:sz w:val="32"/>
+                    <w:szCs w:val="32"/>
+                  </w:rPr>
+                  <m:t>j</m:t>
+                </m:r>
+              </m:sub>
+            </m:sSub>
+            <m:r>
+              <w:rPr>
+                <w:rFonts w:ascii="Cambria Math" w:hAnsi="Cambria Math"/>
+                <w:sz w:val="32"/>
+                <w:szCs w:val="32"/>
+              </w:rPr>
+              <m:t>)</m:t>
+            </m:r>
+          </m:den>
+        </m:f>
+      </m:oMath>
+    </w:p>
+    <w:p>
+      <w:pPr>
+        <w:pStyle w:val="a5"/>
+        <w:ind w:left="840" w:firstLineChars="0" w:firstLine="0"/>
+        <w:rPr>
+          <w:rFonts w:hint="eastAsia"/>
+          <w:sz w:val="32"/>
+          <w:szCs w:val="32"/>
+        </w:rPr>
+      </w:pPr>
+      <w:r>
+        <w:rPr>
+          <w:rFonts w:hint="eastAsia"/>
+          <w:sz w:val="32"/>
+          <w:szCs w:val="32"/>
+        </w:rPr>
+        <w:t xml:space="preserve"> </w:t>
+      </w:r>
+      <m:oMath>
+        <m:r>
+          <m:rPr>
+            <m:sty m:val="p"/>
+          </m:rPr>
+          <w:rPr>
+            <w:rFonts w:ascii="Cambria Math" w:hAnsi="Cambria Math"/>
+            <w:sz w:val="32"/>
+            <w:szCs w:val="32"/>
+          </w:rPr>
+          <m:t>⟹</m:t>
+        </m:r>
+        <m:sSub>
+          <m:sSubPr>
+            <m:ctrlPr>
+              <w:rPr>
+                <w:rFonts w:ascii="Cambria Math" w:hAnsi="Cambria Math"/>
+                <w:i/>
+                <w:sz w:val="32"/>
+                <w:szCs w:val="32"/>
+              </w:rPr>
+            </m:ctrlPr>
+          </m:sSubPr>
+          <m:e>
+            <m:r>
+              <w:rPr>
+                <w:rFonts w:ascii="Cambria Math" w:hAnsi="Cambria Math"/>
+                <w:sz w:val="32"/>
+                <w:szCs w:val="32"/>
+              </w:rPr>
+              <m:t>N</m:t>
+            </m:r>
+          </m:e>
+          <m:sub>
+            <m:r>
+              <w:rPr>
+                <w:rFonts w:ascii="Cambria Math" w:hAnsi="Cambria Math"/>
+                <w:sz w:val="32"/>
+                <w:szCs w:val="32"/>
+              </w:rPr>
+              <m:t>k</m:t>
+            </m:r>
+          </m:sub>
+        </m:sSub>
+        <m:r>
+          <w:rPr>
+            <w:rFonts w:ascii="Cambria Math" w:hAnsi="Cambria Math"/>
+            <w:sz w:val="32"/>
+            <w:szCs w:val="32"/>
+          </w:rPr>
+          <m:t>=</m:t>
+        </m:r>
+        <m:r>
+          <m:rPr>
+            <m:sty m:val="p"/>
+          </m:rPr>
+          <w:rPr>
+            <w:rFonts w:ascii="Cambria Math" w:hAnsi="Cambria Math"/>
+            <w:sz w:val="32"/>
+            <w:szCs w:val="32"/>
+          </w:rPr>
+          <m:t xml:space="preserve"> </m:t>
+        </m:r>
+        <m:r>
+          <m:rPr>
+            <m:sty m:val="p"/>
+          </m:rPr>
+          <w:rPr>
+            <w:rFonts w:ascii="Cambria Math" w:hAnsi="Cambria Math"/>
+            <w:sz w:val="32"/>
+            <w:szCs w:val="32"/>
+          </w:rPr>
+          <m:t>class</m:t>
+        </m:r>
+        <m:r>
+          <w:rPr>
+            <w:rFonts w:ascii="Cambria Math" w:hAnsi="Cambria Math"/>
+            <w:sz w:val="32"/>
+            <w:szCs w:val="32"/>
+          </w:rPr>
+          <m:t xml:space="preserve"> k</m:t>
+        </m:r>
+      </m:oMath>
+      <w:r>
+        <w:rPr>
+          <w:sz w:val="32"/>
+          <w:szCs w:val="32"/>
+        </w:rPr>
+        <w:t>有点的概率</w:t>
+      </w:r>
+      <w:r>
+        <w:rPr>
+          <w:rFonts w:hint="eastAsia"/>
+          <w:sz w:val="32"/>
+          <w:szCs w:val="32"/>
+        </w:rPr>
+        <w:t>（未正规化）</w:t>
+      </w:r>
+    </w:p>
+    <w:p>
+      <w:pPr>
+        <w:pStyle w:val="a5"/>
+        <w:ind w:left="840" w:firstLineChars="0" w:firstLine="0"/>
+        <w:rPr>
+          <w:rFonts w:hint="eastAsia"/>
+          <w:sz w:val="32"/>
+          <w:szCs w:val="32"/>
+        </w:rPr>
+      </w:pPr>
+      <w:r>
+        <w:rPr>
+          <w:rFonts w:hint="eastAsia"/>
+          <w:sz w:val="32"/>
+          <w:szCs w:val="32"/>
+        </w:rPr>
+        <w:t xml:space="preserve"> </w:t>
+      </w:r>
+      <w:r>
+        <w:rPr>
+          <w:rFonts w:hint="eastAsia"/>
+          <w:sz w:val="32"/>
+          <w:szCs w:val="32"/>
+        </w:rPr>
+        <w:t>↓</w:t>
+      </w:r>
+      <w:r>
+        <w:rPr>
+          <w:rFonts w:hint="eastAsia"/>
+          <w:sz w:val="32"/>
+          <w:szCs w:val="32"/>
+        </w:rPr>
+        <w:t>M step</w:t>
+      </w:r>
+      <w:r>
+        <w:rPr>
+          <w:rFonts w:hint="eastAsia"/>
+          <w:sz w:val="32"/>
+          <w:szCs w:val="32"/>
+        </w:rPr>
+        <w:t>：</w:t>
+      </w:r>
     </w:p>
     <w:p>
       <w:pPr>
@@ -19664,6 +21221,7 @@
         <w:rPr>
           <w:rFonts w:hint="eastAsia"/>
         </w:rPr>
+        <w:lastRenderedPageBreak/>
         <w:t>⑦</w:t>
       </w:r>
       <w:r>
@@ -20383,7 +21941,6 @@
         <w:rPr>
           <w:rFonts w:hint="eastAsia"/>
         </w:rPr>
-        <w:lastRenderedPageBreak/>
         <w:t>2</w:t>
       </w:r>
       <w:r>
@@ -22146,6 +23703,7 @@
         <w:rPr>
           <w:rFonts w:hint="eastAsia"/>
         </w:rPr>
+        <w:lastRenderedPageBreak/>
         <w:t xml:space="preserve">  </w:t>
       </w:r>
       <w:r>
@@ -23669,7 +25227,6 @@
         <w:rPr>
           <w:rFonts w:hint="eastAsia"/>
         </w:rPr>
-        <w:lastRenderedPageBreak/>
         <w:tab/>
         <w:t xml:space="preserve">  </w:t>
       </w:r>
@@ -26217,6 +27774,7 @@
         <w:rPr>
           <w:rFonts w:hint="eastAsia"/>
         </w:rPr>
+        <w:lastRenderedPageBreak/>
         <w:t>③</w:t>
       </w:r>
       <w:r>
@@ -27504,7 +29062,6 @@
           <w:sz w:val="32"/>
           <w:szCs w:val="32"/>
         </w:rPr>
-        <w:lastRenderedPageBreak/>
         <w:tab/>
       </w:r>
       <w:r>
@@ -27932,7 +29489,6 @@
         <w:pStyle w:val="a5"/>
         <w:ind w:left="839" w:firstLineChars="0" w:firstLine="0"/>
         <w:rPr>
-          <w:rFonts w:hint="eastAsia"/>
           <w:i/>
         </w:rPr>
       </w:pPr>
